--- a/Documentation/Welcome2.docx
+++ b/Documentation/Welcome2.docx
@@ -49,8 +49,335 @@
         <w:t>The game engine currently only supports Windows (except the dedicated server, which also runs on Linux) and takes advantage of .NET 7.0 features, such as Native AOT for high-performance.</w:t>
       </w:r>
     </w:p>
+    <w:p>
+      <w:pPr>
+        <w:rPr>
+          <w:rFonts w:ascii="Arial" w:hAnsi="Arial" w:cs="Arial"/>
+        </w:rPr>
+      </w:pPr>
+      <w:r>
+        <w:rPr>
+          <w:rFonts w:ascii="Arial" w:hAnsi="Arial" w:cs="Arial"/>
+        </w:rPr>
+        <w:t xml:space="preserve">To get started, refer to the Getting Started guide. </w:t>
+      </w:r>
+    </w:p>
+    <w:p>
+      <w:pPr>
+        <w:rPr>
+          <w:rFonts w:ascii="Arial" w:hAnsi="Arial" w:cs="Arial"/>
+          <w:b/>
+          <w:bCs/>
+          <w:sz w:val="36"/>
+          <w:szCs w:val="36"/>
+        </w:rPr>
+      </w:pPr>
+      <w:r>
+        <w:rPr>
+          <w:rFonts w:ascii="Arial" w:hAnsi="Arial" w:cs="Arial"/>
+          <w:b/>
+          <w:bCs/>
+          <w:sz w:val="36"/>
+          <w:szCs w:val="36"/>
+        </w:rPr>
+        <w:t>Incompatibility Warning for Lightning Version 1.x Projects</w:t>
+      </w:r>
+    </w:p>
+    <w:p>
+      <w:pPr>
+        <w:rPr>
+          <w:rFonts w:ascii="Arial" w:hAnsi="Arial" w:cs="Arial"/>
+          <w:color w:val="FF0000"/>
+        </w:rPr>
+      </w:pPr>
+      <w:r>
+        <w:rPr>
+          <w:rFonts w:ascii="Arial" w:hAnsi="Arial" w:cs="Arial"/>
+          <w:color w:val="FF0000"/>
+        </w:rPr>
+        <w:t xml:space="preserve">Lightning projects targeted at version 1.1.x are not compatible in </w:t>
+      </w:r>
+      <w:r>
+        <w:rPr>
+          <w:rFonts w:ascii="Arial" w:hAnsi="Arial" w:cs="Arial"/>
+          <w:b/>
+          <w:bCs/>
+          <w:color w:val="FF0000"/>
+        </w:rPr>
+        <w:t>any way</w:t>
+      </w:r>
+      <w:r>
+        <w:rPr>
+          <w:rFonts w:ascii="Arial" w:hAnsi="Arial" w:cs="Arial"/>
+          <w:color w:val="FF0000"/>
+        </w:rPr>
+        <w:t xml:space="preserve"> with Lightning version 2.0. </w:t>
+      </w:r>
+      <w:r>
+        <w:rPr>
+          <w:rFonts w:ascii="Arial" w:hAnsi="Arial" w:cs="Arial"/>
+          <w:b/>
+          <w:bCs/>
+          <w:color w:val="FF0000"/>
+        </w:rPr>
+        <w:t>100% of API calls have changed</w:t>
+      </w:r>
+      <w:r>
+        <w:rPr>
+          <w:rFonts w:ascii="Arial" w:hAnsi="Arial" w:cs="Arial"/>
+          <w:color w:val="FF0000"/>
+        </w:rPr>
+        <w:t>,</w:t>
+      </w:r>
+      <w:r>
+        <w:rPr>
+          <w:rFonts w:ascii="Arial" w:hAnsi="Arial" w:cs="Arial"/>
+          <w:color w:val="FF0000"/>
+        </w:rPr>
+        <w:t xml:space="preserve"> even the </w:t>
+      </w:r>
+      <w:r>
+        <w:rPr>
+          <w:rFonts w:ascii="Arial" w:hAnsi="Arial" w:cs="Arial"/>
+          <w:b/>
+          <w:bCs/>
+          <w:color w:val="FF0000"/>
+        </w:rPr>
+        <w:t>basic initialisation call</w:t>
+      </w:r>
+      <w:r>
+        <w:rPr>
+          <w:rFonts w:ascii="Arial" w:hAnsi="Arial" w:cs="Arial"/>
+          <w:color w:val="FF0000"/>
+        </w:rPr>
+        <w:t>,</w:t>
+      </w:r>
+      <w:r>
+        <w:rPr>
+          <w:rFonts w:ascii="Arial" w:hAnsi="Arial" w:cs="Arial"/>
+          <w:color w:val="FF0000"/>
+        </w:rPr>
+        <w:t xml:space="preserve"> and some of the basic facets of the engine’s design have </w:t>
+      </w:r>
+      <w:r>
+        <w:rPr>
+          <w:rFonts w:ascii="Arial" w:hAnsi="Arial" w:cs="Arial"/>
+          <w:color w:val="FF0000"/>
+        </w:rPr>
+        <w:t>been changed from version 1.x. Even basic classes have been renamed. T</w:t>
+      </w:r>
+      <w:r>
+        <w:rPr>
+          <w:rFonts w:ascii="Arial" w:hAnsi="Arial" w:cs="Arial"/>
+          <w:color w:val="FF0000"/>
+        </w:rPr>
+        <w:t xml:space="preserve">here is a possibility more will diverge before the final release of version 2.0. </w:t>
+      </w:r>
+    </w:p>
+    <w:p>
+      <w:pPr>
+        <w:rPr>
+          <w:rFonts w:ascii="Arial" w:hAnsi="Arial" w:cs="Arial"/>
+          <w:color w:val="FF0000"/>
+        </w:rPr>
+      </w:pPr>
+      <w:r>
+        <w:rPr>
+          <w:rFonts w:ascii="Arial" w:hAnsi="Arial" w:cs="Arial"/>
+          <w:b/>
+          <w:bCs/>
+          <w:color w:val="FF0000"/>
+        </w:rPr>
+        <w:t xml:space="preserve">There is no point porting your projects. They are incompatible. </w:t>
+      </w:r>
+      <w:r>
+        <w:rPr>
+          <w:rFonts w:ascii="Arial" w:hAnsi="Arial" w:cs="Arial"/>
+          <w:color w:val="FF0000"/>
+        </w:rPr>
+        <w:t>If you are currently developing a project using Lightning 1.1.</w:t>
+      </w:r>
+      <w:r>
+        <w:rPr>
+          <w:rFonts w:ascii="Arial" w:hAnsi="Arial" w:cs="Arial"/>
+          <w:color w:val="FF0000"/>
+        </w:rPr>
+        <w:t>x</w:t>
+      </w:r>
+      <w:r>
+        <w:rPr>
+          <w:rFonts w:ascii="Arial" w:hAnsi="Arial" w:cs="Arial"/>
+          <w:color w:val="FF0000"/>
+        </w:rPr>
+        <w:t xml:space="preserve">, the </w:t>
+      </w:r>
+      <w:r>
+        <w:rPr>
+          <w:rFonts w:ascii="Arial" w:hAnsi="Arial" w:cs="Arial"/>
+          <w:b/>
+          <w:bCs/>
+          <w:color w:val="FF0000"/>
+        </w:rPr>
+        <w:t>1.1.4 patch</w:t>
+      </w:r>
+      <w:r>
+        <w:rPr>
+          <w:rFonts w:ascii="Arial" w:hAnsi="Arial" w:cs="Arial"/>
+          <w:color w:val="FF0000"/>
+        </w:rPr>
+        <w:t xml:space="preserve"> has been </w:t>
+      </w:r>
+      <w:r>
+        <w:rPr>
+          <w:rFonts w:ascii="Arial" w:hAnsi="Arial" w:cs="Arial"/>
+          <w:b/>
+          <w:bCs/>
+          <w:color w:val="FF0000"/>
+        </w:rPr>
+        <w:t xml:space="preserve">cancelled </w:t>
+      </w:r>
+      <w:r>
+        <w:rPr>
+          <w:rFonts w:ascii="Arial" w:hAnsi="Arial" w:cs="Arial"/>
+          <w:color w:val="FF0000"/>
+        </w:rPr>
+        <w:t xml:space="preserve">as </w:t>
+      </w:r>
+      <w:r>
+        <w:rPr>
+          <w:rFonts w:ascii="Arial" w:hAnsi="Arial" w:cs="Arial"/>
+          <w:b/>
+          <w:bCs/>
+          <w:color w:val="FF0000"/>
+        </w:rPr>
+        <w:t xml:space="preserve">pointless </w:t>
+      </w:r>
+      <w:r>
+        <w:rPr>
+          <w:rFonts w:ascii="Arial" w:hAnsi="Arial" w:cs="Arial"/>
+          <w:color w:val="FF0000"/>
+        </w:rPr>
+        <w:t xml:space="preserve">due to the low number of users. If you are using Lightning 1.1.3, continue to use Lightning 1.1.3. </w:t>
+      </w:r>
+      <w:r>
+        <w:rPr>
+          <w:rFonts w:ascii="Arial" w:hAnsi="Arial" w:cs="Arial"/>
+          <w:b/>
+          <w:bCs/>
+          <w:color w:val="FF0000"/>
+        </w:rPr>
+        <w:t>No support will be provided as of December 4, 2022</w:t>
+      </w:r>
+      <w:r>
+        <w:rPr>
+          <w:rFonts w:ascii="Arial" w:hAnsi="Arial" w:cs="Arial"/>
+          <w:color w:val="FF0000"/>
+        </w:rPr>
+        <w:t>.</w:t>
+      </w:r>
+    </w:p>
+    <w:p>
+      <w:pPr>
+        <w:rPr>
+          <w:rFonts w:ascii="Arial" w:hAnsi="Arial" w:cs="Arial"/>
+          <w:color w:val="FF0000"/>
+        </w:rPr>
+      </w:pPr>
+      <w:r>
+        <w:rPr>
+          <w:rFonts w:ascii="Arial" w:hAnsi="Arial" w:cs="Arial"/>
+          <w:b/>
+          <w:bCs/>
+          <w:color w:val="FF0000"/>
+        </w:rPr>
+        <w:t xml:space="preserve">Lightning 1.0.5 </w:t>
+      </w:r>
+      <w:r>
+        <w:rPr>
+          <w:rFonts w:ascii="Arial" w:hAnsi="Arial" w:cs="Arial"/>
+          <w:color w:val="FF0000"/>
+        </w:rPr>
+        <w:t xml:space="preserve">is the </w:t>
+      </w:r>
+      <w:r>
+        <w:rPr>
+          <w:rFonts w:ascii="Arial" w:hAnsi="Arial" w:cs="Arial"/>
+          <w:b/>
+          <w:bCs/>
+          <w:color w:val="FF0000"/>
+        </w:rPr>
+        <w:t xml:space="preserve">final </w:t>
+      </w:r>
+      <w:r>
+        <w:rPr>
+          <w:rFonts w:ascii="Arial" w:hAnsi="Arial" w:cs="Arial"/>
+          <w:color w:val="FF0000"/>
+        </w:rPr>
+        <w:t xml:space="preserve">1.0.x version, and </w:t>
+      </w:r>
+      <w:r>
+        <w:rPr>
+          <w:rFonts w:ascii="Arial" w:hAnsi="Arial" w:cs="Arial"/>
+          <w:b/>
+          <w:bCs/>
+          <w:color w:val="FF0000"/>
+        </w:rPr>
+        <w:t xml:space="preserve">no </w:t>
+      </w:r>
+      <w:r>
+        <w:rPr>
+          <w:rFonts w:ascii="Arial" w:hAnsi="Arial" w:cs="Arial"/>
+          <w:color w:val="FF0000"/>
+        </w:rPr>
+        <w:t xml:space="preserve">support will be provided for version 1.0.x in </w:t>
+      </w:r>
+      <w:r>
+        <w:rPr>
+          <w:rFonts w:ascii="Arial" w:hAnsi="Arial" w:cs="Arial"/>
+          <w:b/>
+          <w:bCs/>
+          <w:color w:val="FF0000"/>
+        </w:rPr>
+        <w:t xml:space="preserve">any capacity </w:t>
+      </w:r>
+      <w:r>
+        <w:rPr>
+          <w:rFonts w:ascii="Arial" w:hAnsi="Arial" w:cs="Arial"/>
+          <w:color w:val="FF0000"/>
+        </w:rPr>
+        <w:t xml:space="preserve">after </w:t>
+      </w:r>
+      <w:r>
+        <w:rPr>
+          <w:rFonts w:ascii="Arial" w:hAnsi="Arial" w:cs="Arial"/>
+          <w:b/>
+          <w:bCs/>
+          <w:color w:val="FF0000"/>
+        </w:rPr>
+        <w:t>October 29, 2022</w:t>
+      </w:r>
+      <w:r>
+        <w:rPr>
+          <w:rFonts w:ascii="Arial" w:hAnsi="Arial" w:cs="Arial"/>
+          <w:color w:val="FF0000"/>
+        </w:rPr>
+        <w:t>.</w:t>
+      </w:r>
+    </w:p>
+    <w:p>
+      <w:pPr>
+        <w:rPr>
+          <w:rFonts w:ascii="Arial" w:hAnsi="Arial" w:cs="Arial"/>
+        </w:rPr>
+      </w:pPr>
+    </w:p>
     <w:sectPr>
-      <w:headerReference w:type="default" r:id="rId6"/>
+      <w:headerReference w:type="even" r:id="rId6"/>
+      <w:headerReference w:type="default" r:id="rId7"/>
+      <w:footerReference w:type="even" r:id="rId8"/>
+      <w:footerReference w:type="default" r:id="rId9"/>
+      <w:headerReference w:type="first" r:id="rId10"/>
+      <w:footerReference w:type="first" r:id="rId11"/>
       <w:pgSz w:w="11906" w:h="16838"/>
       <w:pgMar w:top="1440" w:right="1440" w:bottom="1440" w:left="1440" w:header="708" w:footer="708" w:gutter="0"/>
       <w:cols w:space="708"/>
@@ -85,6 +412,36 @@
 </w:endnotes>
 </file>
 
+<file path=word/footer1.xml><?xml version="1.0" encoding="utf-8"?>
+<w:ftr xmlns:wpc="http://schemas.microsoft.com/office/word/2010/wordprocessingCanvas" xmlns:cx="http://schemas.microsoft.com/office/drawing/2014/chartex" xmlns:cx1="http://schemas.microsoft.com/office/drawing/2015/9/8/chartex" xmlns:cx2="http://schemas.microsoft.com/office/drawing/2015/10/21/chartex" xmlns:cx3="http://schemas.microsoft.com/office/drawing/2016/5/9/chartex" xmlns:cx4="http://schemas.microsoft.com/office/drawing/2016/5/10/chartex" xmlns:cx5="http://schemas.microsoft.com/office/drawing/2016/5/11/chartex" xmlns:cx6="http://schemas.microsoft.com/office/drawing/2016/5/12/chartex" xmlns:cx7="http://schemas.microsoft.com/office/drawing/2016/5/13/chartex" xmlns:cx8="http://schemas.microsoft.com/office/drawing/2016/5/14/chartex" xmlns:mc="http://schemas.openxmlformats.org/markup-compatibility/2006" xmlns:aink="http://schemas.microsoft.com/office/drawing/2016/ink" xmlns:am3d="http://schemas.microsoft.com/office/drawing/2017/model3d" xmlns:o="urn:schemas-microsoft-com:office:office" xmlns:oel="http://schemas.microsoft.com/office/2019/extlst" xmlns:r="http://schemas.openxmlformats.org/officeDocument/2006/relationships" xmlns:m="http://schemas.openxmlformats.org/officeDocument/2006/math" xmlns:v="urn:schemas-microsoft-com:vml" xmlns:wp14="http://schemas.microsoft.com/office/word/2010/wordprocessingDrawing" xmlns:wp="http://schemas.openxmlformats.org/drawingml/2006/wordprocessingDrawing" xmlns:w10="urn:schemas-microsoft-com:office:word" xmlns:w="http://schemas.openxmlformats.org/wordprocessingml/2006/main" xmlns:w14="http://schemas.microsoft.com/office/word/2010/wordml" xmlns:w15="http://schemas.microsoft.com/office/word/2012/wordml" xmlns:w16cex="http://schemas.microsoft.com/office/word/2018/wordml/cex" xmlns:w16cid="http://schemas.microsoft.com/office/word/2016/wordml/cid" xmlns:w16="http://schemas.microsoft.com/office/word/2018/wordml" xmlns:w16sdtdh="http://schemas.microsoft.com/office/word/2020/wordml/sdtdatahash" xmlns:w16se="http://schemas.microsoft.com/office/word/2015/wordml/symex" xmlns:wpg="http://schemas.microsoft.com/office/word/2010/wordprocessingGroup" xmlns:wpi="http://schemas.microsoft.com/office/word/2010/wordprocessingInk" xmlns:wne="http://schemas.microsoft.com/office/word/2006/wordml" xmlns:wps="http://schemas.microsoft.com/office/word/2010/wordprocessingShape" mc:Ignorable="w14 w15 w16se w16cid w16 w16cex w16sdtdh wp14">
+  <w:p>
+    <w:pPr>
+      <w:pStyle w:val="Footer"/>
+    </w:pPr>
+  </w:p>
+</w:ftr>
+</file>
+
+<file path=word/footer2.xml><?xml version="1.0" encoding="utf-8"?>
+<w:ftr xmlns:wpc="http://schemas.microsoft.com/office/word/2010/wordprocessingCanvas" xmlns:cx="http://schemas.microsoft.com/office/drawing/2014/chartex" xmlns:cx1="http://schemas.microsoft.com/office/drawing/2015/9/8/chartex" xmlns:cx2="http://schemas.microsoft.com/office/drawing/2015/10/21/chartex" xmlns:cx3="http://schemas.microsoft.com/office/drawing/2016/5/9/chartex" xmlns:cx4="http://schemas.microsoft.com/office/drawing/2016/5/10/chartex" xmlns:cx5="http://schemas.microsoft.com/office/drawing/2016/5/11/chartex" xmlns:cx6="http://schemas.microsoft.com/office/drawing/2016/5/12/chartex" xmlns:cx7="http://schemas.microsoft.com/office/drawing/2016/5/13/chartex" xmlns:cx8="http://schemas.microsoft.com/office/drawing/2016/5/14/chartex" xmlns:mc="http://schemas.openxmlformats.org/markup-compatibility/2006" xmlns:aink="http://schemas.microsoft.com/office/drawing/2016/ink" xmlns:am3d="http://schemas.microsoft.com/office/drawing/2017/model3d" xmlns:o="urn:schemas-microsoft-com:office:office" xmlns:oel="http://schemas.microsoft.com/office/2019/extlst" xmlns:r="http://schemas.openxmlformats.org/officeDocument/2006/relationships" xmlns:m="http://schemas.openxmlformats.org/officeDocument/2006/math" xmlns:v="urn:schemas-microsoft-com:vml" xmlns:wp14="http://schemas.microsoft.com/office/word/2010/wordprocessingDrawing" xmlns:wp="http://schemas.openxmlformats.org/drawingml/2006/wordprocessingDrawing" xmlns:w10="urn:schemas-microsoft-com:office:word" xmlns:w="http://schemas.openxmlformats.org/wordprocessingml/2006/main" xmlns:w14="http://schemas.microsoft.com/office/word/2010/wordml" xmlns:w15="http://schemas.microsoft.com/office/word/2012/wordml" xmlns:w16cex="http://schemas.microsoft.com/office/word/2018/wordml/cex" xmlns:w16cid="http://schemas.microsoft.com/office/word/2016/wordml/cid" xmlns:w16="http://schemas.microsoft.com/office/word/2018/wordml" xmlns:w16sdtdh="http://schemas.microsoft.com/office/word/2020/wordml/sdtdatahash" xmlns:w16se="http://schemas.microsoft.com/office/word/2015/wordml/symex" xmlns:wpg="http://schemas.microsoft.com/office/word/2010/wordprocessingGroup" xmlns:wpi="http://schemas.microsoft.com/office/word/2010/wordprocessingInk" xmlns:wne="http://schemas.microsoft.com/office/word/2006/wordml" xmlns:wps="http://schemas.microsoft.com/office/word/2010/wordprocessingShape" mc:Ignorable="w14 w15 w16se w16cid w16 w16cex w16sdtdh wp14">
+  <w:p>
+    <w:pPr>
+      <w:pStyle w:val="Footer"/>
+    </w:pPr>
+  </w:p>
+</w:ftr>
+</file>
+
+<file path=word/footer3.xml><?xml version="1.0" encoding="utf-8"?>
+<w:ftr xmlns:wpc="http://schemas.microsoft.com/office/word/2010/wordprocessingCanvas" xmlns:cx="http://schemas.microsoft.com/office/drawing/2014/chartex" xmlns:cx1="http://schemas.microsoft.com/office/drawing/2015/9/8/chartex" xmlns:cx2="http://schemas.microsoft.com/office/drawing/2015/10/21/chartex" xmlns:cx3="http://schemas.microsoft.com/office/drawing/2016/5/9/chartex" xmlns:cx4="http://schemas.microsoft.com/office/drawing/2016/5/10/chartex" xmlns:cx5="http://schemas.microsoft.com/office/drawing/2016/5/11/chartex" xmlns:cx6="http://schemas.microsoft.com/office/drawing/2016/5/12/chartex" xmlns:cx7="http://schemas.microsoft.com/office/drawing/2016/5/13/chartex" xmlns:cx8="http://schemas.microsoft.com/office/drawing/2016/5/14/chartex" xmlns:mc="http://schemas.openxmlformats.org/markup-compatibility/2006" xmlns:aink="http://schemas.microsoft.com/office/drawing/2016/ink" xmlns:am3d="http://schemas.microsoft.com/office/drawing/2017/model3d" xmlns:o="urn:schemas-microsoft-com:office:office" xmlns:oel="http://schemas.microsoft.com/office/2019/extlst" xmlns:r="http://schemas.openxmlformats.org/officeDocument/2006/relationships" xmlns:m="http://schemas.openxmlformats.org/officeDocument/2006/math" xmlns:v="urn:schemas-microsoft-com:vml" xmlns:wp14="http://schemas.microsoft.com/office/word/2010/wordprocessingDrawing" xmlns:wp="http://schemas.openxmlformats.org/drawingml/2006/wordprocessingDrawing" xmlns:w10="urn:schemas-microsoft-com:office:word" xmlns:w="http://schemas.openxmlformats.org/wordprocessingml/2006/main" xmlns:w14="http://schemas.microsoft.com/office/word/2010/wordml" xmlns:w15="http://schemas.microsoft.com/office/word/2012/wordml" xmlns:w16cex="http://schemas.microsoft.com/office/word/2018/wordml/cex" xmlns:w16cid="http://schemas.microsoft.com/office/word/2016/wordml/cid" xmlns:w16="http://schemas.microsoft.com/office/word/2018/wordml" xmlns:w16sdtdh="http://schemas.microsoft.com/office/word/2020/wordml/sdtdatahash" xmlns:w16se="http://schemas.microsoft.com/office/word/2015/wordml/symex" xmlns:wpg="http://schemas.microsoft.com/office/word/2010/wordprocessingGroup" xmlns:wpi="http://schemas.microsoft.com/office/word/2010/wordprocessingInk" xmlns:wne="http://schemas.microsoft.com/office/word/2006/wordml" xmlns:wps="http://schemas.microsoft.com/office/word/2010/wordprocessingShape" mc:Ignorable="w14 w15 w16se w16cid w16 w16cex w16sdtdh wp14">
+  <w:p>
+    <w:pPr>
+      <w:pStyle w:val="Footer"/>
+    </w:pPr>
+  </w:p>
+</w:ftr>
+</file>
+
 <file path=word/footnotes.xml><?xml version="1.0" encoding="utf-8"?>
 <w:footnotes xmlns:wpc="http://schemas.microsoft.com/office/word/2010/wordprocessingCanvas" xmlns:cx="http://schemas.microsoft.com/office/drawing/2014/chartex" xmlns:cx1="http://schemas.microsoft.com/office/drawing/2015/9/8/chartex" xmlns:cx2="http://schemas.microsoft.com/office/drawing/2015/10/21/chartex" xmlns:cx3="http://schemas.microsoft.com/office/drawing/2016/5/9/chartex" xmlns:cx4="http://schemas.microsoft.com/office/drawing/2016/5/10/chartex" xmlns:cx5="http://schemas.microsoft.com/office/drawing/2016/5/11/chartex" xmlns:cx6="http://schemas.microsoft.com/office/drawing/2016/5/12/chartex" xmlns:cx7="http://schemas.microsoft.com/office/drawing/2016/5/13/chartex" xmlns:cx8="http://schemas.microsoft.com/office/drawing/2016/5/14/chartex" xmlns:mc="http://schemas.openxmlformats.org/markup-compatibility/2006" xmlns:aink="http://schemas.microsoft.com/office/drawing/2016/ink" xmlns:am3d="http://schemas.microsoft.com/office/drawing/2017/model3d" xmlns:o="urn:schemas-microsoft-com:office:office" xmlns:oel="http://schemas.microsoft.com/office/2019/extlst" xmlns:r="http://schemas.openxmlformats.org/officeDocument/2006/relationships" xmlns:m="http://schemas.openxmlformats.org/officeDocument/2006/math" xmlns:v="urn:schemas-microsoft-com:vml" xmlns:wp14="http://schemas.microsoft.com/office/word/2010/wordprocessingDrawing" xmlns:wp="http://schemas.openxmlformats.org/drawingml/2006/wordprocessingDrawing" xmlns:w10="urn:schemas-microsoft-com:office:word" xmlns:w="http://schemas.openxmlformats.org/wordprocessingml/2006/main" xmlns:w14="http://schemas.microsoft.com/office/word/2010/wordml" xmlns:w15="http://schemas.microsoft.com/office/word/2012/wordml" xmlns:w16cex="http://schemas.microsoft.com/office/word/2018/wordml/cex" xmlns:w16cid="http://schemas.microsoft.com/office/word/2016/wordml/cid" xmlns:w16="http://schemas.microsoft.com/office/word/2018/wordml" xmlns:w16sdtdh="http://schemas.microsoft.com/office/word/2020/wordml/sdtdatahash" xmlns:w16se="http://schemas.microsoft.com/office/word/2015/wordml/symex" xmlns:wpg="http://schemas.microsoft.com/office/word/2010/wordprocessingGroup" xmlns:wpi="http://schemas.microsoft.com/office/word/2010/wordprocessingInk" xmlns:wne="http://schemas.microsoft.com/office/word/2006/wordml" xmlns:wps="http://schemas.microsoft.com/office/word/2010/wordprocessingShape" mc:Ignorable="w14 w15 w16se w16cid w16 w16cex w16sdtdh wp14">
   <w:footnote w:type="separator" w:id="-1">
@@ -115,8 +472,20 @@
   <w:p>
     <w:pPr>
       <w:pStyle w:val="Header"/>
+    </w:pPr>
+  </w:p>
+</w:hdr>
+</file>
+
+<file path=word/header2.xml><?xml version="1.0" encoding="utf-8"?>
+<w:hdr xmlns:wpc="http://schemas.microsoft.com/office/word/2010/wordprocessingCanvas" xmlns:cx="http://schemas.microsoft.com/office/drawing/2014/chartex" xmlns:cx1="http://schemas.microsoft.com/office/drawing/2015/9/8/chartex" xmlns:cx2="http://schemas.microsoft.com/office/drawing/2015/10/21/chartex" xmlns:cx3="http://schemas.microsoft.com/office/drawing/2016/5/9/chartex" xmlns:cx4="http://schemas.microsoft.com/office/drawing/2016/5/10/chartex" xmlns:cx5="http://schemas.microsoft.com/office/drawing/2016/5/11/chartex" xmlns:cx6="http://schemas.microsoft.com/office/drawing/2016/5/12/chartex" xmlns:cx7="http://schemas.microsoft.com/office/drawing/2016/5/13/chartex" xmlns:cx8="http://schemas.microsoft.com/office/drawing/2016/5/14/chartex" xmlns:mc="http://schemas.openxmlformats.org/markup-compatibility/2006" xmlns:aink="http://schemas.microsoft.com/office/drawing/2016/ink" xmlns:am3d="http://schemas.microsoft.com/office/drawing/2017/model3d" xmlns:o="urn:schemas-microsoft-com:office:office" xmlns:oel="http://schemas.microsoft.com/office/2019/extlst" xmlns:r="http://schemas.openxmlformats.org/officeDocument/2006/relationships" xmlns:m="http://schemas.openxmlformats.org/officeDocument/2006/math" xmlns:v="urn:schemas-microsoft-com:vml" xmlns:wp14="http://schemas.microsoft.com/office/word/2010/wordprocessingDrawing" xmlns:wp="http://schemas.openxmlformats.org/drawingml/2006/wordprocessingDrawing" xmlns:w10="urn:schemas-microsoft-com:office:word" xmlns:w="http://schemas.openxmlformats.org/wordprocessingml/2006/main" xmlns:w14="http://schemas.microsoft.com/office/word/2010/wordml" xmlns:w15="http://schemas.microsoft.com/office/word/2012/wordml" xmlns:w16cex="http://schemas.microsoft.com/office/word/2018/wordml/cex" xmlns:w16cid="http://schemas.microsoft.com/office/word/2016/wordml/cid" xmlns:w16="http://schemas.microsoft.com/office/word/2018/wordml" xmlns:w16sdtdh="http://schemas.microsoft.com/office/word/2020/wordml/sdtdatahash" xmlns:w16se="http://schemas.microsoft.com/office/word/2015/wordml/symex" xmlns:wpg="http://schemas.microsoft.com/office/word/2010/wordprocessingGroup" xmlns:wpi="http://schemas.microsoft.com/office/word/2010/wordprocessingInk" xmlns:wne="http://schemas.microsoft.com/office/word/2006/wordml" xmlns:wps="http://schemas.microsoft.com/office/word/2010/wordprocessingShape" mc:Ignorable="w14 w15 w16se w16cid w16 w16cex w16sdtdh wp14">
+  <w:p>
+    <w:pPr>
+      <w:pStyle w:val="Header"/>
       <w:jc w:val="center"/>
     </w:pPr>
+    <w:bookmarkStart w:id="0" w:name="_Hlk124970575"/>
+    <w:bookmarkStart w:id="1" w:name="_Hlk124970576"/>
     <w:r>
       <w:rPr>
         <w:noProof/>
@@ -263,6 +632,18 @@
       </w:rPr>
       <w:t xml:space="preserve"> – Design Complete)</w:t>
     </w:r>
+    <w:bookmarkEnd w:id="0"/>
+    <w:bookmarkEnd w:id="1"/>
+  </w:p>
+</w:hdr>
+</file>
+
+<file path=word/header3.xml><?xml version="1.0" encoding="utf-8"?>
+<w:hdr xmlns:wpc="http://schemas.microsoft.com/office/word/2010/wordprocessingCanvas" xmlns:cx="http://schemas.microsoft.com/office/drawing/2014/chartex" xmlns:cx1="http://schemas.microsoft.com/office/drawing/2015/9/8/chartex" xmlns:cx2="http://schemas.microsoft.com/office/drawing/2015/10/21/chartex" xmlns:cx3="http://schemas.microsoft.com/office/drawing/2016/5/9/chartex" xmlns:cx4="http://schemas.microsoft.com/office/drawing/2016/5/10/chartex" xmlns:cx5="http://schemas.microsoft.com/office/drawing/2016/5/11/chartex" xmlns:cx6="http://schemas.microsoft.com/office/drawing/2016/5/12/chartex" xmlns:cx7="http://schemas.microsoft.com/office/drawing/2016/5/13/chartex" xmlns:cx8="http://schemas.microsoft.com/office/drawing/2016/5/14/chartex" xmlns:mc="http://schemas.openxmlformats.org/markup-compatibility/2006" xmlns:aink="http://schemas.microsoft.com/office/drawing/2016/ink" xmlns:am3d="http://schemas.microsoft.com/office/drawing/2017/model3d" xmlns:o="urn:schemas-microsoft-com:office:office" xmlns:oel="http://schemas.microsoft.com/office/2019/extlst" xmlns:r="http://schemas.openxmlformats.org/officeDocument/2006/relationships" xmlns:m="http://schemas.openxmlformats.org/officeDocument/2006/math" xmlns:v="urn:schemas-microsoft-com:vml" xmlns:wp14="http://schemas.microsoft.com/office/word/2010/wordprocessingDrawing" xmlns:wp="http://schemas.openxmlformats.org/drawingml/2006/wordprocessingDrawing" xmlns:w10="urn:schemas-microsoft-com:office:word" xmlns:w="http://schemas.openxmlformats.org/wordprocessingml/2006/main" xmlns:w14="http://schemas.microsoft.com/office/word/2010/wordml" xmlns:w15="http://schemas.microsoft.com/office/word/2012/wordml" xmlns:w16cex="http://schemas.microsoft.com/office/word/2018/wordml/cex" xmlns:w16cid="http://schemas.microsoft.com/office/word/2016/wordml/cid" xmlns:w16="http://schemas.microsoft.com/office/word/2018/wordml" xmlns:w16sdtdh="http://schemas.microsoft.com/office/word/2020/wordml/sdtdatahash" xmlns:w16se="http://schemas.microsoft.com/office/word/2015/wordml/symex" xmlns:wpg="http://schemas.microsoft.com/office/word/2010/wordprocessingGroup" xmlns:wpi="http://schemas.microsoft.com/office/word/2010/wordprocessingInk" xmlns:wne="http://schemas.microsoft.com/office/word/2006/wordml" xmlns:wps="http://schemas.microsoft.com/office/word/2010/wordprocessingShape" mc:Ignorable="w14 w15 w16se w16cid w16 w16cex w16sdtdh wp14">
+  <w:p>
+    <w:pPr>
+      <w:pStyle w:val="Header"/>
+    </w:pPr>
   </w:p>
 </w:hdr>
 </file>
